--- a/5.GestionDotaciones/CompraControlada/ArticulacionDir.Abastecimiento/ActaDir.Abastecimiento_7Feb2019.docx
+++ b/5.GestionDotaciones/CompraControlada/ArticulacionDir.Abastecimiento/ActaDir.Abastecimiento_7Feb2019.docx
@@ -1176,8 +1176,6 @@
                 <w:lang w:val="es-ES"/>
               </w:rPr>
             </w:pPr>
-            <w:bookmarkStart w:id="0" w:name="_GoBack"/>
-            <w:bookmarkEnd w:id="0"/>
             <w:r>
               <w:rPr>
                 <w:rFonts w:ascii="Arial Narrow" w:hAnsi="Arial Narrow" w:cs="Calibri"/>
@@ -1636,6 +1634,26 @@
                 <w:szCs w:val="22"/>
                 <w:lang w:val="es-ES" w:eastAsia="en-US"/>
               </w:rPr>
+              <w:t>Dirección de Abastecimiento ICBF</w:t>
+            </w:r>
+            <w:r>
+              <w:rPr>
+                <w:rFonts w:ascii="Arial Narrow" w:hAnsi="Arial Narrow" w:cs="Arial"/>
+                <w:sz w:val="22"/>
+                <w:szCs w:val="22"/>
+                <w:lang w:val="es-ES" w:eastAsia="en-US"/>
+              </w:rPr>
+              <w:t xml:space="preserve"> y </w:t>
+            </w:r>
+            <w:bookmarkStart w:id="0" w:name="_GoBack"/>
+            <w:bookmarkEnd w:id="0"/>
+            <w:r>
+              <w:rPr>
+                <w:rFonts w:ascii="Arial Narrow" w:hAnsi="Arial Narrow" w:cs="Arial"/>
+                <w:sz w:val="22"/>
+                <w:szCs w:val="22"/>
+                <w:lang w:val="es-ES" w:eastAsia="en-US"/>
+              </w:rPr>
               <w:t>Equipo de Infraestructura y Dotaciones de Primera Infancia</w:t>
             </w:r>
           </w:p>
@@ -1663,7 +1681,7 @@
                 <w:szCs w:val="22"/>
                 <w:lang w:val="es-ES" w:eastAsia="en-US"/>
               </w:rPr>
-              <w:t>Semana del 18 al 22 febrero 2019.</w:t>
+              <w:t>Por definir</w:t>
             </w:r>
           </w:p>
         </w:tc>
@@ -6132,6 +6150,64 @@
       <w:lang w:val="es-CO" w:eastAsia="es-CO"/>
     </w:rPr>
   </w:style>
+  <w:style w:type="character" w:styleId="Refdecomentario">
+    <w:name w:val="annotation reference"/>
+    <w:basedOn w:val="Fuentedeprrafopredeter"/>
+    <w:semiHidden/>
+    <w:unhideWhenUsed/>
+    <w:rsid w:val="000B6704"/>
+    <w:rPr>
+      <w:sz w:val="16"/>
+      <w:szCs w:val="16"/>
+    </w:rPr>
+  </w:style>
+  <w:style w:type="paragraph" w:styleId="Textocomentario">
+    <w:name w:val="annotation text"/>
+    <w:basedOn w:val="Normal"/>
+    <w:link w:val="TextocomentarioCar"/>
+    <w:semiHidden/>
+    <w:unhideWhenUsed/>
+    <w:rsid w:val="000B6704"/>
+    <w:rPr>
+      <w:sz w:val="20"/>
+      <w:szCs w:val="20"/>
+    </w:rPr>
+  </w:style>
+  <w:style w:type="character" w:customStyle="1" w:styleId="TextocomentarioCar">
+    <w:name w:val="Texto comentario Car"/>
+    <w:basedOn w:val="Fuentedeprrafopredeter"/>
+    <w:link w:val="Textocomentario"/>
+    <w:semiHidden/>
+    <w:rsid w:val="000B6704"/>
+    <w:rPr>
+      <w:lang w:val="es-CO"/>
+    </w:rPr>
+  </w:style>
+  <w:style w:type="paragraph" w:styleId="Asuntodelcomentario">
+    <w:name w:val="annotation subject"/>
+    <w:basedOn w:val="Textocomentario"/>
+    <w:next w:val="Textocomentario"/>
+    <w:link w:val="AsuntodelcomentarioCar"/>
+    <w:semiHidden/>
+    <w:unhideWhenUsed/>
+    <w:rsid w:val="000B6704"/>
+    <w:rPr>
+      <w:b/>
+      <w:bCs/>
+    </w:rPr>
+  </w:style>
+  <w:style w:type="character" w:customStyle="1" w:styleId="AsuntodelcomentarioCar">
+    <w:name w:val="Asunto del comentario Car"/>
+    <w:basedOn w:val="TextocomentarioCar"/>
+    <w:link w:val="Asuntodelcomentario"/>
+    <w:semiHidden/>
+    <w:rsid w:val="000B6704"/>
+    <w:rPr>
+      <w:b/>
+      <w:bCs/>
+      <w:lang w:val="es-CO"/>
+    </w:rPr>
+  </w:style>
 </w:styles>
 </file>
 
@@ -6423,7 +6499,7 @@
 </file>
 
 <file path=customXml/itemProps1.xml><?xml version="1.0" encoding="utf-8"?>
-<ds:datastoreItem xmlns:ds="http://schemas.openxmlformats.org/officeDocument/2006/customXml" ds:itemID="{EF2FB8AD-9EC5-4002-B746-8B8DEC53C224}">
+<ds:datastoreItem xmlns:ds="http://schemas.openxmlformats.org/officeDocument/2006/customXml" ds:itemID="{DE1C2F5B-9CA8-4A18-B2B6-47D466257864}">
   <ds:schemaRefs>
     <ds:schemaRef ds:uri="http://schemas.openxmlformats.org/officeDocument/2006/bibliography"/>
   </ds:schemaRefs>
